--- a/Starting/prelim-cover.docx
+++ b/Starting/prelim-cover.docx
@@ -190,7 +190,6 @@
         </w:rPr>
         <w:t xml:space="preserve"> </w:t>
       </w:r>
-      <w:proofErr w:type="gramStart"/>
       <w:r>
         <w:rPr>
           <w:rFonts w:ascii="Gill Sans" w:hAnsi="Gill Sans" w:cs="Gill Sans"/>
@@ -207,7 +206,6 @@
         </w:rPr>
         <w:t>ith</w:t>
       </w:r>
-      <w:proofErr w:type="gramEnd"/>
       <w:r>
         <w:rPr>
           <w:rFonts w:ascii="Gill Sans" w:hAnsi="Gill Sans" w:cs="Gill Sans"/>
@@ -357,14 +355,7 @@
           <w:szCs w:val="44"/>
         </w:rPr>
         <w:tab/>
-      </w:r>
-      <w:r>
-        <w:rPr>
-          <w:rFonts w:ascii="Gill Sans" w:hAnsi="Gill Sans" w:cs="Gill Sans"/>
-          <w:sz w:val="44"/>
-          <w:szCs w:val="44"/>
-        </w:rPr>
-        <w:tab/>
+        <w:t xml:space="preserve">    </w:t>
       </w:r>
       <w:bookmarkStart w:id="0" w:name="_GoBack"/>
       <w:bookmarkEnd w:id="0"/>
@@ -1130,7 +1121,7 @@
 </file>
 
 <file path=customXml/itemProps1.xml><?xml version="1.0" encoding="utf-8"?>
-<ds:datastoreItem xmlns:ds="http://schemas.openxmlformats.org/officeDocument/2006/customXml" ds:itemID="{A3013CB4-7FD7-6244-82DE-65DB8C6FAE9A}">
+<ds:datastoreItem xmlns:ds="http://schemas.openxmlformats.org/officeDocument/2006/customXml" ds:itemID="{6B7D7CC3-3A8C-4E42-A792-AE76A53A239A}">
   <ds:schemaRefs>
     <ds:schemaRef ds:uri="http://schemas.openxmlformats.org/officeDocument/2006/bibliography"/>
   </ds:schemaRefs>
